--- a/Resume_project_link_2_django.docx
+++ b/Resume_project_link_2_django.docx
@@ -2171,7 +2171,16 @@
                 <w:sz w:val="24"/>
                 <w:szCs w:val="24"/>
               </w:rPr>
-              <w:t xml:space="preserve"> Js( basic), Jquery</w:t>
+              <w:t xml:space="preserve"> Js</w:t>
+            </w:r>
+            <w:r>
+              <w:rPr>
+                <w:rFonts w:ascii="Helvetica" w:hAnsi="Helvetica" w:cs="Helvetica"/>
+                <w:color w:val="001F3F"/>
+                <w:sz w:val="24"/>
+                <w:szCs w:val="24"/>
+              </w:rPr>
+              <w:t>, Jquery</w:t>
             </w:r>
             <w:r>
               <w:rPr>
@@ -4569,7 +4578,7 @@
 </file>
 
 <file path=customXml/itemProps1.xml><?xml version="1.0" encoding="utf-8"?>
-<ds:datastoreItem xmlns:ds="http://schemas.openxmlformats.org/officeDocument/2006/customXml" ds:itemID="{7C697660-C00E-4293-BDB8-A3D41159D670}">
+<ds:datastoreItem xmlns:ds="http://schemas.openxmlformats.org/officeDocument/2006/customXml" ds:itemID="{F90C7205-39E0-4418-B6F6-A7C1033013A6}">
   <ds:schemaRefs>
     <ds:schemaRef ds:uri="http://schemas.openxmlformats.org/officeDocument/2006/bibliography"/>
   </ds:schemaRefs>
